--- a/BDII43212796/_arxius_pràctica/_COSES PENDENTS PER FER.docx
+++ b/BDII43212796/_arxius_pràctica/_COSES PENDENTS PER FER.docx
@@ -304,6 +304,33 @@
         <w:contextualSpacing w:val="0"/>
         <w:jc w:val="left"/>
         <w:rPr>
+          <w:strike w:val="1"/>
+        </w:rPr>
+      </w:pPr>
+      <w:r>
+        <w:rPr>
+          <w:rtl w:val="0"/>
+        </w:rPr>
+      </w:r>
+    </w:p>
+    <w:p>
+      <w:pPr>
+        <w:keepNext w:val="0"/>
+        <w:keepLines w:val="0"/>
+        <w:widowControl w:val="0"/>
+        <w:pBdr>
+          <w:top w:space="0" w:sz="0" w:val="nil"/>
+          <w:left w:space="0" w:sz="0" w:val="nil"/>
+          <w:bottom w:space="0" w:sz="0" w:val="nil"/>
+          <w:right w:space="0" w:sz="0" w:val="nil"/>
+          <w:between w:space="0" w:sz="0" w:val="nil"/>
+        </w:pBdr>
+        <w:shd w:fill="auto" w:val="clear"/>
+        <w:spacing w:after="0" w:before="0" w:line="276" w:lineRule="auto"/>
+        <w:ind w:left="0" w:right="0" w:firstLine="0"/>
+        <w:contextualSpacing w:val="0"/>
+        <w:jc w:val="left"/>
+        <w:rPr>
           <w:rFonts w:ascii="Arial" w:cs="Arial" w:eastAsia="Arial" w:hAnsi="Arial"/>
           <w:b w:val="0"/>
           <w:i w:val="0"/>
@@ -341,6 +368,93 @@
         <w:contextualSpacing w:val="0"/>
         <w:jc w:val="left"/>
         <w:rPr>
+          <w:strike w:val="1"/>
+        </w:rPr>
+      </w:pPr>
+      <w:r>
+        <w:rPr>
+          <w:strike w:val="1"/>
+          <w:rtl w:val="0"/>
+        </w:rPr>
+        <w:t xml:space="preserve">-PESTANYA DEL MENÚ SUPERIOR: COMANES: "el treballador té privilegis per</w:t>
+      </w:r>
+    </w:p>
+    <w:p>
+      <w:pPr>
+        <w:keepNext w:val="0"/>
+        <w:keepLines w:val="0"/>
+        <w:widowControl w:val="0"/>
+        <w:pBdr>
+          <w:top w:space="0" w:sz="0" w:val="nil"/>
+          <w:left w:space="0" w:sz="0" w:val="nil"/>
+          <w:bottom w:space="0" w:sz="0" w:val="nil"/>
+          <w:right w:space="0" w:sz="0" w:val="nil"/>
+          <w:between w:space="0" w:sz="0" w:val="nil"/>
+        </w:pBdr>
+        <w:shd w:fill="auto" w:val="clear"/>
+        <w:spacing w:after="0" w:before="0" w:line="276" w:lineRule="auto"/>
+        <w:ind w:left="0" w:right="0" w:firstLine="0"/>
+        <w:contextualSpacing w:val="0"/>
+        <w:jc w:val="left"/>
+        <w:rPr>
+          <w:strike w:val="1"/>
+        </w:rPr>
+      </w:pPr>
+      <w:r>
+        <w:rPr>
+          <w:strike w:val="1"/>
+          <w:rtl w:val="0"/>
+        </w:rPr>
+        <w:t xml:space="preserve">canviar algunes dades de les comandes, com l’estat (preparat, servit) o</w:t>
+      </w:r>
+    </w:p>
+    <w:p>
+      <w:pPr>
+        <w:keepNext w:val="0"/>
+        <w:keepLines w:val="0"/>
+        <w:widowControl w:val="0"/>
+        <w:pBdr>
+          <w:top w:space="0" w:sz="0" w:val="nil"/>
+          <w:left w:space="0" w:sz="0" w:val="nil"/>
+          <w:bottom w:space="0" w:sz="0" w:val="nil"/>
+          <w:right w:space="0" w:sz="0" w:val="nil"/>
+          <w:between w:space="0" w:sz="0" w:val="nil"/>
+        </w:pBdr>
+        <w:shd w:fill="auto" w:val="clear"/>
+        <w:spacing w:after="0" w:before="0" w:line="276" w:lineRule="auto"/>
+        <w:ind w:left="0" w:right="0" w:firstLine="0"/>
+        <w:contextualSpacing w:val="0"/>
+        <w:jc w:val="left"/>
+        <w:rPr>
+          <w:strike w:val="1"/>
+        </w:rPr>
+      </w:pPr>
+      <w:r>
+        <w:rPr>
+          <w:strike w:val="1"/>
+          <w:rtl w:val="0"/>
+        </w:rPr>
+        <w:t xml:space="preserve">l’estat de pagament (en els casos de pagament efectiu)"</w:t>
+      </w:r>
+    </w:p>
+    <w:p>
+      <w:pPr>
+        <w:keepNext w:val="0"/>
+        <w:keepLines w:val="0"/>
+        <w:widowControl w:val="0"/>
+        <w:pBdr>
+          <w:top w:space="0" w:sz="0" w:val="nil"/>
+          <w:left w:space="0" w:sz="0" w:val="nil"/>
+          <w:bottom w:space="0" w:sz="0" w:val="nil"/>
+          <w:right w:space="0" w:sz="0" w:val="nil"/>
+          <w:between w:space="0" w:sz="0" w:val="nil"/>
+        </w:pBdr>
+        <w:shd w:fill="auto" w:val="clear"/>
+        <w:spacing w:after="0" w:before="0" w:line="276" w:lineRule="auto"/>
+        <w:ind w:left="0" w:right="0" w:firstLine="0"/>
+        <w:contextualSpacing w:val="0"/>
+        <w:jc w:val="left"/>
+        <w:rPr>
           <w:rFonts w:ascii="Arial" w:cs="Arial" w:eastAsia="Arial" w:hAnsi="Arial"/>
           <w:b w:val="0"/>
           <w:i w:val="0"/>
@@ -356,6 +470,144 @@
       </w:pPr>
       <w:r>
         <w:rPr>
+          <w:rtl w:val="0"/>
+        </w:rPr>
+      </w:r>
+    </w:p>
+    <w:p>
+      <w:pPr>
+        <w:keepNext w:val="0"/>
+        <w:keepLines w:val="0"/>
+        <w:widowControl w:val="0"/>
+        <w:pBdr>
+          <w:top w:space="0" w:sz="0" w:val="nil"/>
+          <w:left w:space="0" w:sz="0" w:val="nil"/>
+          <w:bottom w:space="0" w:sz="0" w:val="nil"/>
+          <w:right w:space="0" w:sz="0" w:val="nil"/>
+          <w:between w:space="0" w:sz="0" w:val="nil"/>
+        </w:pBdr>
+        <w:shd w:fill="auto" w:val="clear"/>
+        <w:spacing w:after="0" w:before="0" w:line="276" w:lineRule="auto"/>
+        <w:ind w:left="0" w:right="0" w:firstLine="0"/>
+        <w:contextualSpacing w:val="0"/>
+        <w:jc w:val="left"/>
+        <w:rPr>
+          <w:strike w:val="1"/>
+        </w:rPr>
+      </w:pPr>
+      <w:r>
+        <w:rPr>
+          <w:strike w:val="1"/>
+          <w:rtl w:val="0"/>
+        </w:rPr>
+        <w:t xml:space="preserve">-TRIGGER: "S’ha de programar un sistema perquè, de manera automàtica, totes les</w:t>
+      </w:r>
+    </w:p>
+    <w:p>
+      <w:pPr>
+        <w:keepNext w:val="0"/>
+        <w:keepLines w:val="0"/>
+        <w:widowControl w:val="0"/>
+        <w:pBdr>
+          <w:top w:space="0" w:sz="0" w:val="nil"/>
+          <w:left w:space="0" w:sz="0" w:val="nil"/>
+          <w:bottom w:space="0" w:sz="0" w:val="nil"/>
+          <w:right w:space="0" w:sz="0" w:val="nil"/>
+          <w:between w:space="0" w:sz="0" w:val="nil"/>
+        </w:pBdr>
+        <w:shd w:fill="auto" w:val="clear"/>
+        <w:spacing w:after="0" w:before="0" w:line="276" w:lineRule="auto"/>
+        <w:ind w:left="0" w:right="0" w:firstLine="0"/>
+        <w:contextualSpacing w:val="0"/>
+        <w:jc w:val="left"/>
+        <w:rPr>
+          <w:strike w:val="1"/>
+        </w:rPr>
+      </w:pPr>
+      <w:r>
+        <w:rPr>
+          <w:strike w:val="1"/>
+          <w:rtl w:val="0"/>
+        </w:rPr>
+        <w:t xml:space="preserve">comandes que s’han fet i no s’han pagat o no s’han servit, desapareguin de la</w:t>
+      </w:r>
+    </w:p>
+    <w:p>
+      <w:pPr>
+        <w:keepNext w:val="0"/>
+        <w:keepLines w:val="0"/>
+        <w:widowControl w:val="0"/>
+        <w:pBdr>
+          <w:top w:space="0" w:sz="0" w:val="nil"/>
+          <w:left w:space="0" w:sz="0" w:val="nil"/>
+          <w:bottom w:space="0" w:sz="0" w:val="nil"/>
+          <w:right w:space="0" w:sz="0" w:val="nil"/>
+          <w:between w:space="0" w:sz="0" w:val="nil"/>
+        </w:pBdr>
+        <w:shd w:fill="auto" w:val="clear"/>
+        <w:spacing w:after="0" w:before="0" w:line="276" w:lineRule="auto"/>
+        <w:ind w:left="0" w:right="0" w:firstLine="0"/>
+        <w:contextualSpacing w:val="0"/>
+        <w:jc w:val="left"/>
+        <w:rPr>
+          <w:strike w:val="1"/>
+        </w:rPr>
+      </w:pPr>
+      <w:r>
+        <w:rPr>
+          <w:strike w:val="1"/>
+          <w:rtl w:val="0"/>
+        </w:rPr>
+        <w:t xml:space="preserve">taula de comandes, per passar a formar part d’una taula de nom “històric”</w:t>
+      </w:r>
+    </w:p>
+    <w:p>
+      <w:pPr>
+        <w:keepNext w:val="0"/>
+        <w:keepLines w:val="0"/>
+        <w:widowControl w:val="0"/>
+        <w:pBdr>
+          <w:top w:space="0" w:sz="0" w:val="nil"/>
+          <w:left w:space="0" w:sz="0" w:val="nil"/>
+          <w:bottom w:space="0" w:sz="0" w:val="nil"/>
+          <w:right w:space="0" w:sz="0" w:val="nil"/>
+          <w:between w:space="0" w:sz="0" w:val="nil"/>
+        </w:pBdr>
+        <w:shd w:fill="auto" w:val="clear"/>
+        <w:spacing w:after="0" w:before="0" w:line="276" w:lineRule="auto"/>
+        <w:ind w:left="0" w:right="0" w:firstLine="0"/>
+        <w:contextualSpacing w:val="0"/>
+        <w:jc w:val="left"/>
+        <w:rPr>
+          <w:strike w:val="1"/>
+        </w:rPr>
+      </w:pPr>
+      <w:r>
+        <w:rPr>
+          <w:strike w:val="1"/>
+          <w:rtl w:val="0"/>
+        </w:rPr>
+        <w:t xml:space="preserve">(aquesta taula ha de contenir la data de l’operació, així com les dades</w:t>
+      </w:r>
+    </w:p>
+    <w:p>
+      <w:pPr>
+        <w:keepNext w:val="0"/>
+        <w:keepLines w:val="0"/>
+        <w:widowControl w:val="0"/>
+        <w:pBdr>
+          <w:top w:space="0" w:sz="0" w:val="nil"/>
+          <w:left w:space="0" w:sz="0" w:val="nil"/>
+          <w:bottom w:space="0" w:sz="0" w:val="nil"/>
+          <w:right w:space="0" w:sz="0" w:val="nil"/>
+          <w:between w:space="0" w:sz="0" w:val="nil"/>
+        </w:pBdr>
+        <w:shd w:fill="auto" w:val="clear"/>
+        <w:spacing w:after="0" w:before="0" w:line="276" w:lineRule="auto"/>
+        <w:ind w:left="0" w:right="0" w:firstLine="0"/>
+        <w:contextualSpacing w:val="0"/>
+        <w:jc w:val="left"/>
+        <w:rPr>
           <w:rFonts w:ascii="Arial" w:cs="Arial" w:eastAsia="Arial" w:hAnsi="Arial"/>
           <w:b w:val="0"/>
           <w:i w:val="0"/>
@@ -367,17 +619,38 @@
           <w:u w:val="none"/>
           <w:shd w:fill="auto" w:val="clear"/>
           <w:vertAlign w:val="baseline"/>
-          <w:rtl w:val="0"/>
-        </w:rPr>
-        <w:t xml:space="preserve">-PESTANYA DEL MEN</w:t>
-      </w:r>
-      <w:r>
-        <w:rPr>
-          <w:rtl w:val="0"/>
-        </w:rPr>
-        <w:t xml:space="preserve">Ú</w:t>
-      </w:r>
-      <w:r>
+        </w:rPr>
+      </w:pPr>
+      <w:r>
+        <w:rPr>
+          <w:strike w:val="1"/>
+          <w:rtl w:val="0"/>
+        </w:rPr>
+        <w:t xml:space="preserve">pròpies de la comanda)."</w:t>
+      </w:r>
+      <w:r>
+        <w:rPr>
+          <w:rtl w:val="0"/>
+        </w:rPr>
+      </w:r>
+    </w:p>
+    <w:p>
+      <w:pPr>
+        <w:keepNext w:val="0"/>
+        <w:keepLines w:val="0"/>
+        <w:widowControl w:val="0"/>
+        <w:pBdr>
+          <w:top w:space="0" w:sz="0" w:val="nil"/>
+          <w:left w:space="0" w:sz="0" w:val="nil"/>
+          <w:bottom w:space="0" w:sz="0" w:val="nil"/>
+          <w:right w:space="0" w:sz="0" w:val="nil"/>
+          <w:between w:space="0" w:sz="0" w:val="nil"/>
+        </w:pBdr>
+        <w:shd w:fill="auto" w:val="clear"/>
+        <w:spacing w:after="0" w:before="0" w:line="276" w:lineRule="auto"/>
+        <w:ind w:left="0" w:right="0" w:firstLine="0"/>
+        <w:contextualSpacing w:val="0"/>
+        <w:jc w:val="left"/>
         <w:rPr>
           <w:rFonts w:ascii="Arial" w:cs="Arial" w:eastAsia="Arial" w:hAnsi="Arial"/>
           <w:b w:val="0"/>
@@ -390,9 +663,99 @@
           <w:u w:val="none"/>
           <w:shd w:fill="auto" w:val="clear"/>
           <w:vertAlign w:val="baseline"/>
-          <w:rtl w:val="0"/>
-        </w:rPr>
-        <w:t xml:space="preserve"> SUPERIOR: COMANES: "el treballador té privilegis per</w:t>
+        </w:rPr>
+      </w:pPr>
+      <w:r>
+        <w:rPr>
+          <w:rtl w:val="0"/>
+        </w:rPr>
+      </w:r>
+    </w:p>
+    <w:p>
+      <w:pPr>
+        <w:keepNext w:val="0"/>
+        <w:keepLines w:val="0"/>
+        <w:widowControl w:val="0"/>
+        <w:pBdr>
+          <w:top w:space="0" w:sz="0" w:val="nil"/>
+          <w:left w:space="0" w:sz="0" w:val="nil"/>
+          <w:bottom w:space="0" w:sz="0" w:val="nil"/>
+          <w:right w:space="0" w:sz="0" w:val="nil"/>
+          <w:between w:space="0" w:sz="0" w:val="nil"/>
+        </w:pBdr>
+        <w:shd w:fill="auto" w:val="clear"/>
+        <w:spacing w:after="0" w:before="0" w:line="276" w:lineRule="auto"/>
+        <w:ind w:left="0" w:right="0" w:firstLine="0"/>
+        <w:contextualSpacing w:val="0"/>
+        <w:jc w:val="left"/>
+        <w:rPr>
+          <w:strike w:val="1"/>
+        </w:rPr>
+      </w:pPr>
+      <w:r>
+        <w:rPr>
+          <w:strike w:val="1"/>
+          <w:rtl w:val="0"/>
+        </w:rPr>
+        <w:t xml:space="preserve">-PASSAREL·LA DE PAGAMENT: El pagament pot ser en efectiu o amb targeta. Al</w:t>
+      </w:r>
+    </w:p>
+    <w:p>
+      <w:pPr>
+        <w:keepNext w:val="0"/>
+        <w:keepLines w:val="0"/>
+        <w:widowControl w:val="0"/>
+        <w:pBdr>
+          <w:top w:space="0" w:sz="0" w:val="nil"/>
+          <w:left w:space="0" w:sz="0" w:val="nil"/>
+          <w:bottom w:space="0" w:sz="0" w:val="nil"/>
+          <w:right w:space="0" w:sz="0" w:val="nil"/>
+          <w:between w:space="0" w:sz="0" w:val="nil"/>
+        </w:pBdr>
+        <w:shd w:fill="auto" w:val="clear"/>
+        <w:spacing w:after="0" w:before="0" w:line="276" w:lineRule="auto"/>
+        <w:ind w:left="0" w:right="0" w:firstLine="0"/>
+        <w:contextualSpacing w:val="0"/>
+        <w:jc w:val="left"/>
+        <w:rPr>
+          <w:strike w:val="1"/>
+        </w:rPr>
+      </w:pPr>
+      <w:r>
+        <w:rPr>
+          <w:strike w:val="1"/>
+          <w:rtl w:val="0"/>
+        </w:rPr>
+        <w:t xml:space="preserve">pagament amb targeta s’ha d'introduir un número de targeta. Al pagament en</w:t>
+      </w:r>
+    </w:p>
+    <w:p>
+      <w:pPr>
+        <w:keepNext w:val="0"/>
+        <w:keepLines w:val="0"/>
+        <w:widowControl w:val="0"/>
+        <w:pBdr>
+          <w:top w:space="0" w:sz="0" w:val="nil"/>
+          <w:left w:space="0" w:sz="0" w:val="nil"/>
+          <w:bottom w:space="0" w:sz="0" w:val="nil"/>
+          <w:right w:space="0" w:sz="0" w:val="nil"/>
+          <w:between w:space="0" w:sz="0" w:val="nil"/>
+        </w:pBdr>
+        <w:shd w:fill="auto" w:val="clear"/>
+        <w:spacing w:after="0" w:before="0" w:line="276" w:lineRule="auto"/>
+        <w:ind w:left="0" w:right="0" w:firstLine="0"/>
+        <w:contextualSpacing w:val="0"/>
+        <w:jc w:val="left"/>
+        <w:rPr>
+          <w:strike w:val="1"/>
+        </w:rPr>
+      </w:pPr>
+      <w:r>
+        <w:rPr>
+          <w:strike w:val="1"/>
+          <w:rtl w:val="0"/>
+        </w:rPr>
+        <w:t xml:space="preserve">efectiu s’ha de tenir un sistema perquè el personal del restaurant pugui indicar</w:t>
       </w:r>
     </w:p>
     <w:p>
@@ -428,6 +791,174 @@
       </w:pPr>
       <w:r>
         <w:rPr>
+          <w:strike w:val="1"/>
+          <w:rtl w:val="0"/>
+        </w:rPr>
+        <w:t xml:space="preserve">que s’ha pagat de manera real.</w:t>
+      </w:r>
+      <w:r>
+        <w:rPr>
+          <w:rtl w:val="0"/>
+        </w:rPr>
+      </w:r>
+    </w:p>
+    <w:p>
+      <w:pPr>
+        <w:keepNext w:val="0"/>
+        <w:keepLines w:val="0"/>
+        <w:widowControl w:val="0"/>
+        <w:pBdr>
+          <w:top w:space="0" w:sz="0" w:val="nil"/>
+          <w:left w:space="0" w:sz="0" w:val="nil"/>
+          <w:bottom w:space="0" w:sz="0" w:val="nil"/>
+          <w:right w:space="0" w:sz="0" w:val="nil"/>
+          <w:between w:space="0" w:sz="0" w:val="nil"/>
+        </w:pBdr>
+        <w:shd w:fill="auto" w:val="clear"/>
+        <w:spacing w:after="0" w:before="0" w:line="276" w:lineRule="auto"/>
+        <w:ind w:left="0" w:right="0" w:firstLine="0"/>
+        <w:contextualSpacing w:val="0"/>
+        <w:jc w:val="left"/>
+        <w:rPr/>
+      </w:pPr>
+      <w:r>
+        <w:rPr>
+          <w:rtl w:val="0"/>
+        </w:rPr>
+      </w:r>
+    </w:p>
+    <w:p>
+      <w:pPr>
+        <w:keepNext w:val="0"/>
+        <w:keepLines w:val="0"/>
+        <w:widowControl w:val="0"/>
+        <w:pBdr>
+          <w:top w:space="0" w:sz="0" w:val="nil"/>
+          <w:left w:space="0" w:sz="0" w:val="nil"/>
+          <w:bottom w:space="0" w:sz="0" w:val="nil"/>
+          <w:right w:space="0" w:sz="0" w:val="nil"/>
+          <w:between w:space="0" w:sz="0" w:val="nil"/>
+        </w:pBdr>
+        <w:shd w:fill="auto" w:val="clear"/>
+        <w:spacing w:after="0" w:before="0" w:line="276" w:lineRule="auto"/>
+        <w:ind w:left="0" w:right="0" w:firstLine="0"/>
+        <w:contextualSpacing w:val="0"/>
+        <w:jc w:val="left"/>
+        <w:rPr>
+          <w:strike w:val="1"/>
+        </w:rPr>
+      </w:pPr>
+      <w:r>
+        <w:rPr>
+          <w:strike w:val="1"/>
+          <w:rtl w:val="0"/>
+        </w:rPr>
+        <w:t xml:space="preserve">-primer afegir comanda i despres afegir quantitat, aixi tendrem l’id_comanda</w:t>
+      </w:r>
+    </w:p>
+    <w:p>
+      <w:pPr>
+        <w:keepNext w:val="0"/>
+        <w:keepLines w:val="0"/>
+        <w:widowControl w:val="0"/>
+        <w:pBdr>
+          <w:top w:space="0" w:sz="0" w:val="nil"/>
+          <w:left w:space="0" w:sz="0" w:val="nil"/>
+          <w:bottom w:space="0" w:sz="0" w:val="nil"/>
+          <w:right w:space="0" w:sz="0" w:val="nil"/>
+          <w:between w:space="0" w:sz="0" w:val="nil"/>
+        </w:pBdr>
+        <w:shd w:fill="auto" w:val="clear"/>
+        <w:spacing w:after="0" w:before="0" w:line="276" w:lineRule="auto"/>
+        <w:ind w:left="0" w:right="0" w:firstLine="0"/>
+        <w:contextualSpacing w:val="0"/>
+        <w:jc w:val="left"/>
+        <w:rPr>
+          <w:strike w:val="1"/>
+        </w:rPr>
+      </w:pPr>
+      <w:r>
+        <w:rPr>
+          <w:rtl w:val="0"/>
+        </w:rPr>
+      </w:r>
+    </w:p>
+    <w:p>
+      <w:pPr>
+        <w:keepNext w:val="0"/>
+        <w:keepLines w:val="0"/>
+        <w:widowControl w:val="0"/>
+        <w:pBdr>
+          <w:top w:space="0" w:sz="0" w:val="nil"/>
+          <w:left w:space="0" w:sz="0" w:val="nil"/>
+          <w:bottom w:space="0" w:sz="0" w:val="nil"/>
+          <w:right w:space="0" w:sz="0" w:val="nil"/>
+          <w:between w:space="0" w:sz="0" w:val="nil"/>
+        </w:pBdr>
+        <w:shd w:fill="auto" w:val="clear"/>
+        <w:spacing w:after="0" w:before="0" w:line="276" w:lineRule="auto"/>
+        <w:ind w:left="0" w:right="0" w:firstLine="0"/>
+        <w:contextualSpacing w:val="0"/>
+        <w:jc w:val="left"/>
+        <w:rPr>
+          <w:strike w:val="1"/>
+        </w:rPr>
+      </w:pPr>
+      <w:r>
+        <w:rPr>
+          <w:strike w:val="1"/>
+          <w:rtl w:val="0"/>
+        </w:rPr>
+        <w:t xml:space="preserve">-GENERAR TIQUET: El tiquet amb el número i la comanda (tots els elements i el</w:t>
+      </w:r>
+    </w:p>
+    <w:p>
+      <w:pPr>
+        <w:keepNext w:val="0"/>
+        <w:keepLines w:val="0"/>
+        <w:widowControl w:val="0"/>
+        <w:pBdr>
+          <w:top w:space="0" w:sz="0" w:val="nil"/>
+          <w:left w:space="0" w:sz="0" w:val="nil"/>
+          <w:bottom w:space="0" w:sz="0" w:val="nil"/>
+          <w:right w:space="0" w:sz="0" w:val="nil"/>
+          <w:between w:space="0" w:sz="0" w:val="nil"/>
+        </w:pBdr>
+        <w:shd w:fill="auto" w:val="clear"/>
+        <w:spacing w:after="0" w:before="0" w:line="276" w:lineRule="auto"/>
+        <w:ind w:left="0" w:right="0" w:firstLine="0"/>
+        <w:contextualSpacing w:val="0"/>
+        <w:jc w:val="left"/>
+        <w:rPr>
+          <w:strike w:val="1"/>
+        </w:rPr>
+      </w:pPr>
+      <w:r>
+        <w:rPr>
+          <w:strike w:val="1"/>
+          <w:rtl w:val="0"/>
+        </w:rPr>
+        <w:t xml:space="preserve">seu preu) s’ha de generar en un document HTML. + sumatori de preus per saber</w:t>
+      </w:r>
+    </w:p>
+    <w:p>
+      <w:pPr>
+        <w:keepNext w:val="0"/>
+        <w:keepLines w:val="0"/>
+        <w:widowControl w:val="0"/>
+        <w:pBdr>
+          <w:top w:space="0" w:sz="0" w:val="nil"/>
+          <w:left w:space="0" w:sz="0" w:val="nil"/>
+          <w:bottom w:space="0" w:sz="0" w:val="nil"/>
+          <w:right w:space="0" w:sz="0" w:val="nil"/>
+          <w:between w:space="0" w:sz="0" w:val="nil"/>
+        </w:pBdr>
+        <w:shd w:fill="auto" w:val="clear"/>
+        <w:spacing w:after="0" w:before="0" w:line="276" w:lineRule="auto"/>
+        <w:ind w:left="0" w:right="0" w:firstLine="0"/>
+        <w:contextualSpacing w:val="0"/>
+        <w:jc w:val="left"/>
+        <w:rPr>
           <w:rFonts w:ascii="Arial" w:cs="Arial" w:eastAsia="Arial" w:hAnsi="Arial"/>
           <w:b w:val="0"/>
           <w:i w:val="0"/>
@@ -439,813 +970,72 @@
           <w:u w:val="none"/>
           <w:shd w:fill="auto" w:val="clear"/>
           <w:vertAlign w:val="baseline"/>
-          <w:rtl w:val="0"/>
-        </w:rPr>
-        <w:t xml:space="preserve">canviar algunes dades de les comandes, com l’estat (preparat, servit) o</w:t>
-      </w:r>
-    </w:p>
-    <w:p>
-      <w:pPr>
-        <w:keepNext w:val="0"/>
-        <w:keepLines w:val="0"/>
-        <w:widowControl w:val="0"/>
-        <w:pBdr>
-          <w:top w:space="0" w:sz="0" w:val="nil"/>
-          <w:left w:space="0" w:sz="0" w:val="nil"/>
-          <w:bottom w:space="0" w:sz="0" w:val="nil"/>
-          <w:right w:space="0" w:sz="0" w:val="nil"/>
-          <w:between w:space="0" w:sz="0" w:val="nil"/>
-        </w:pBdr>
-        <w:shd w:fill="auto" w:val="clear"/>
-        <w:spacing w:after="0" w:before="0" w:line="276" w:lineRule="auto"/>
-        <w:ind w:left="0" w:right="0" w:firstLine="0"/>
-        <w:contextualSpacing w:val="0"/>
-        <w:jc w:val="left"/>
-        <w:rPr>
-          <w:rFonts w:ascii="Arial" w:cs="Arial" w:eastAsia="Arial" w:hAnsi="Arial"/>
-          <w:b w:val="0"/>
-          <w:i w:val="0"/>
-          <w:smallCaps w:val="0"/>
-          <w:strike w:val="0"/>
-          <w:color w:val="000000"/>
-          <w:sz w:val="22"/>
-          <w:szCs w:val="22"/>
-          <w:u w:val="none"/>
-          <w:shd w:fill="auto" w:val="clear"/>
-          <w:vertAlign w:val="baseline"/>
-        </w:rPr>
-      </w:pPr>
-      <w:r>
-        <w:rPr>
-          <w:rFonts w:ascii="Arial" w:cs="Arial" w:eastAsia="Arial" w:hAnsi="Arial"/>
-          <w:b w:val="0"/>
-          <w:i w:val="0"/>
-          <w:smallCaps w:val="0"/>
-          <w:strike w:val="0"/>
-          <w:color w:val="000000"/>
-          <w:sz w:val="22"/>
-          <w:szCs w:val="22"/>
-          <w:u w:val="none"/>
-          <w:shd w:fill="auto" w:val="clear"/>
-          <w:vertAlign w:val="baseline"/>
-          <w:rtl w:val="0"/>
-        </w:rPr>
-        <w:t xml:space="preserve">l’estat de pagament (en els casos de pagament efectiu)"</w:t>
-      </w:r>
-    </w:p>
-    <w:p>
-      <w:pPr>
-        <w:keepNext w:val="0"/>
-        <w:keepLines w:val="0"/>
-        <w:widowControl w:val="0"/>
-        <w:pBdr>
-          <w:top w:space="0" w:sz="0" w:val="nil"/>
-          <w:left w:space="0" w:sz="0" w:val="nil"/>
-          <w:bottom w:space="0" w:sz="0" w:val="nil"/>
-          <w:right w:space="0" w:sz="0" w:val="nil"/>
-          <w:between w:space="0" w:sz="0" w:val="nil"/>
-        </w:pBdr>
-        <w:shd w:fill="auto" w:val="clear"/>
-        <w:spacing w:after="0" w:before="0" w:line="276" w:lineRule="auto"/>
-        <w:ind w:left="0" w:right="0" w:firstLine="0"/>
-        <w:contextualSpacing w:val="0"/>
-        <w:jc w:val="left"/>
-        <w:rPr>
-          <w:rFonts w:ascii="Arial" w:cs="Arial" w:eastAsia="Arial" w:hAnsi="Arial"/>
-          <w:b w:val="0"/>
-          <w:i w:val="0"/>
-          <w:smallCaps w:val="0"/>
-          <w:strike w:val="0"/>
-          <w:color w:val="000000"/>
-          <w:sz w:val="22"/>
-          <w:szCs w:val="22"/>
-          <w:u w:val="none"/>
-          <w:shd w:fill="auto" w:val="clear"/>
-          <w:vertAlign w:val="baseline"/>
-        </w:rPr>
-      </w:pPr>
-      <w:r>
-        <w:rPr>
-          <w:rtl w:val="0"/>
-        </w:rPr>
-      </w:r>
-    </w:p>
-    <w:p>
-      <w:pPr>
-        <w:keepNext w:val="0"/>
-        <w:keepLines w:val="0"/>
-        <w:widowControl w:val="0"/>
-        <w:pBdr>
-          <w:top w:space="0" w:sz="0" w:val="nil"/>
-          <w:left w:space="0" w:sz="0" w:val="nil"/>
-          <w:bottom w:space="0" w:sz="0" w:val="nil"/>
-          <w:right w:space="0" w:sz="0" w:val="nil"/>
-          <w:between w:space="0" w:sz="0" w:val="nil"/>
-        </w:pBdr>
-        <w:shd w:fill="auto" w:val="clear"/>
-        <w:spacing w:after="0" w:before="0" w:line="276" w:lineRule="auto"/>
-        <w:ind w:left="0" w:right="0" w:firstLine="0"/>
-        <w:contextualSpacing w:val="0"/>
-        <w:jc w:val="left"/>
-        <w:rPr>
-          <w:rFonts w:ascii="Arial" w:cs="Arial" w:eastAsia="Arial" w:hAnsi="Arial"/>
-          <w:b w:val="0"/>
-          <w:i w:val="0"/>
-          <w:smallCaps w:val="0"/>
-          <w:strike w:val="0"/>
-          <w:color w:val="000000"/>
-          <w:sz w:val="22"/>
-          <w:szCs w:val="22"/>
-          <w:u w:val="none"/>
-          <w:shd w:fill="auto" w:val="clear"/>
-          <w:vertAlign w:val="baseline"/>
-        </w:rPr>
-      </w:pPr>
-      <w:r>
-        <w:rPr>
-          <w:rFonts w:ascii="Arial" w:cs="Arial" w:eastAsia="Arial" w:hAnsi="Arial"/>
-          <w:b w:val="0"/>
-          <w:i w:val="0"/>
-          <w:smallCaps w:val="0"/>
-          <w:strike w:val="0"/>
-          <w:color w:val="000000"/>
-          <w:sz w:val="22"/>
-          <w:szCs w:val="22"/>
-          <w:u w:val="none"/>
-          <w:shd w:fill="auto" w:val="clear"/>
-          <w:vertAlign w:val="baseline"/>
-          <w:rtl w:val="0"/>
-        </w:rPr>
-        <w:t xml:space="preserve">-TRIGGER: "S’ha de programar un sistema perquè, de manera automàtica, totes les</w:t>
-      </w:r>
-    </w:p>
-    <w:p>
-      <w:pPr>
-        <w:keepNext w:val="0"/>
-        <w:keepLines w:val="0"/>
-        <w:widowControl w:val="0"/>
-        <w:pBdr>
-          <w:top w:space="0" w:sz="0" w:val="nil"/>
-          <w:left w:space="0" w:sz="0" w:val="nil"/>
-          <w:bottom w:space="0" w:sz="0" w:val="nil"/>
-          <w:right w:space="0" w:sz="0" w:val="nil"/>
-          <w:between w:space="0" w:sz="0" w:val="nil"/>
-        </w:pBdr>
-        <w:shd w:fill="auto" w:val="clear"/>
-        <w:spacing w:after="0" w:before="0" w:line="276" w:lineRule="auto"/>
-        <w:ind w:left="0" w:right="0" w:firstLine="0"/>
-        <w:contextualSpacing w:val="0"/>
-        <w:jc w:val="left"/>
-        <w:rPr>
-          <w:rFonts w:ascii="Arial" w:cs="Arial" w:eastAsia="Arial" w:hAnsi="Arial"/>
-          <w:b w:val="0"/>
-          <w:i w:val="0"/>
-          <w:smallCaps w:val="0"/>
-          <w:strike w:val="0"/>
-          <w:color w:val="000000"/>
-          <w:sz w:val="22"/>
-          <w:szCs w:val="22"/>
-          <w:u w:val="none"/>
-          <w:shd w:fill="auto" w:val="clear"/>
-          <w:vertAlign w:val="baseline"/>
-        </w:rPr>
-      </w:pPr>
-      <w:r>
-        <w:rPr>
-          <w:rFonts w:ascii="Arial" w:cs="Arial" w:eastAsia="Arial" w:hAnsi="Arial"/>
-          <w:b w:val="0"/>
-          <w:i w:val="0"/>
-          <w:smallCaps w:val="0"/>
-          <w:strike w:val="0"/>
-          <w:color w:val="000000"/>
-          <w:sz w:val="22"/>
-          <w:szCs w:val="22"/>
-          <w:u w:val="none"/>
-          <w:shd w:fill="auto" w:val="clear"/>
-          <w:vertAlign w:val="baseline"/>
-          <w:rtl w:val="0"/>
-        </w:rPr>
-        <w:t xml:space="preserve">comandes que s’han fet i no s’han pagat o no s’han servit, desapareguin de la</w:t>
-      </w:r>
-    </w:p>
-    <w:p>
-      <w:pPr>
-        <w:keepNext w:val="0"/>
-        <w:keepLines w:val="0"/>
-        <w:widowControl w:val="0"/>
-        <w:pBdr>
-          <w:top w:space="0" w:sz="0" w:val="nil"/>
-          <w:left w:space="0" w:sz="0" w:val="nil"/>
-          <w:bottom w:space="0" w:sz="0" w:val="nil"/>
-          <w:right w:space="0" w:sz="0" w:val="nil"/>
-          <w:between w:space="0" w:sz="0" w:val="nil"/>
-        </w:pBdr>
-        <w:shd w:fill="auto" w:val="clear"/>
-        <w:spacing w:after="0" w:before="0" w:line="276" w:lineRule="auto"/>
-        <w:ind w:left="0" w:right="0" w:firstLine="0"/>
-        <w:contextualSpacing w:val="0"/>
-        <w:jc w:val="left"/>
-        <w:rPr>
-          <w:rFonts w:ascii="Arial" w:cs="Arial" w:eastAsia="Arial" w:hAnsi="Arial"/>
-          <w:b w:val="0"/>
-          <w:i w:val="0"/>
-          <w:smallCaps w:val="0"/>
-          <w:strike w:val="0"/>
-          <w:color w:val="000000"/>
-          <w:sz w:val="22"/>
-          <w:szCs w:val="22"/>
-          <w:u w:val="none"/>
-          <w:shd w:fill="auto" w:val="clear"/>
-          <w:vertAlign w:val="baseline"/>
-        </w:rPr>
-      </w:pPr>
-      <w:r>
-        <w:rPr>
-          <w:rFonts w:ascii="Arial" w:cs="Arial" w:eastAsia="Arial" w:hAnsi="Arial"/>
-          <w:b w:val="0"/>
-          <w:i w:val="0"/>
-          <w:smallCaps w:val="0"/>
-          <w:strike w:val="0"/>
-          <w:color w:val="000000"/>
-          <w:sz w:val="22"/>
-          <w:szCs w:val="22"/>
-          <w:u w:val="none"/>
-          <w:shd w:fill="auto" w:val="clear"/>
-          <w:vertAlign w:val="baseline"/>
-          <w:rtl w:val="0"/>
-        </w:rPr>
-        <w:t xml:space="preserve">taula de comandes, per passar a formar part d’una taula de nom “històric”</w:t>
-      </w:r>
-    </w:p>
-    <w:p>
-      <w:pPr>
-        <w:keepNext w:val="0"/>
-        <w:keepLines w:val="0"/>
-        <w:widowControl w:val="0"/>
-        <w:pBdr>
-          <w:top w:space="0" w:sz="0" w:val="nil"/>
-          <w:left w:space="0" w:sz="0" w:val="nil"/>
-          <w:bottom w:space="0" w:sz="0" w:val="nil"/>
-          <w:right w:space="0" w:sz="0" w:val="nil"/>
-          <w:between w:space="0" w:sz="0" w:val="nil"/>
-        </w:pBdr>
-        <w:shd w:fill="auto" w:val="clear"/>
-        <w:spacing w:after="0" w:before="0" w:line="276" w:lineRule="auto"/>
-        <w:ind w:left="0" w:right="0" w:firstLine="0"/>
-        <w:contextualSpacing w:val="0"/>
-        <w:jc w:val="left"/>
-        <w:rPr>
-          <w:rFonts w:ascii="Arial" w:cs="Arial" w:eastAsia="Arial" w:hAnsi="Arial"/>
-          <w:b w:val="0"/>
-          <w:i w:val="0"/>
-          <w:smallCaps w:val="0"/>
-          <w:strike w:val="0"/>
-          <w:color w:val="000000"/>
-          <w:sz w:val="22"/>
-          <w:szCs w:val="22"/>
-          <w:u w:val="none"/>
-          <w:shd w:fill="auto" w:val="clear"/>
-          <w:vertAlign w:val="baseline"/>
-        </w:rPr>
-      </w:pPr>
-      <w:r>
-        <w:rPr>
-          <w:rFonts w:ascii="Arial" w:cs="Arial" w:eastAsia="Arial" w:hAnsi="Arial"/>
-          <w:b w:val="0"/>
-          <w:i w:val="0"/>
-          <w:smallCaps w:val="0"/>
-          <w:strike w:val="0"/>
-          <w:color w:val="000000"/>
-          <w:sz w:val="22"/>
-          <w:szCs w:val="22"/>
-          <w:u w:val="none"/>
-          <w:shd w:fill="auto" w:val="clear"/>
-          <w:vertAlign w:val="baseline"/>
-          <w:rtl w:val="0"/>
-        </w:rPr>
-        <w:t xml:space="preserve">(aquesta taula ha de contenir la data de l’operació, així com les dades</w:t>
-      </w:r>
-    </w:p>
-    <w:p>
-      <w:pPr>
-        <w:keepNext w:val="0"/>
-        <w:keepLines w:val="0"/>
-        <w:widowControl w:val="0"/>
-        <w:pBdr>
-          <w:top w:space="0" w:sz="0" w:val="nil"/>
-          <w:left w:space="0" w:sz="0" w:val="nil"/>
-          <w:bottom w:space="0" w:sz="0" w:val="nil"/>
-          <w:right w:space="0" w:sz="0" w:val="nil"/>
-          <w:between w:space="0" w:sz="0" w:val="nil"/>
-        </w:pBdr>
-        <w:shd w:fill="auto" w:val="clear"/>
-        <w:spacing w:after="0" w:before="0" w:line="276" w:lineRule="auto"/>
-        <w:ind w:left="0" w:right="0" w:firstLine="0"/>
-        <w:contextualSpacing w:val="0"/>
-        <w:jc w:val="left"/>
-        <w:rPr>
-          <w:rFonts w:ascii="Arial" w:cs="Arial" w:eastAsia="Arial" w:hAnsi="Arial"/>
-          <w:b w:val="0"/>
-          <w:i w:val="0"/>
-          <w:smallCaps w:val="0"/>
-          <w:strike w:val="0"/>
-          <w:color w:val="000000"/>
-          <w:sz w:val="22"/>
-          <w:szCs w:val="22"/>
-          <w:u w:val="none"/>
-          <w:shd w:fill="auto" w:val="clear"/>
-          <w:vertAlign w:val="baseline"/>
-        </w:rPr>
-      </w:pPr>
-      <w:r>
-        <w:rPr>
-          <w:rFonts w:ascii="Arial" w:cs="Arial" w:eastAsia="Arial" w:hAnsi="Arial"/>
-          <w:b w:val="0"/>
-          <w:i w:val="0"/>
-          <w:smallCaps w:val="0"/>
-          <w:strike w:val="0"/>
-          <w:color w:val="000000"/>
-          <w:sz w:val="22"/>
-          <w:szCs w:val="22"/>
-          <w:u w:val="none"/>
-          <w:shd w:fill="auto" w:val="clear"/>
-          <w:vertAlign w:val="baseline"/>
-          <w:rtl w:val="0"/>
-        </w:rPr>
-        <w:t xml:space="preserve">pròpies de la comanda)."</w:t>
-      </w:r>
-    </w:p>
-    <w:p>
-      <w:pPr>
-        <w:keepNext w:val="0"/>
-        <w:keepLines w:val="0"/>
-        <w:widowControl w:val="0"/>
-        <w:pBdr>
-          <w:top w:space="0" w:sz="0" w:val="nil"/>
-          <w:left w:space="0" w:sz="0" w:val="nil"/>
-          <w:bottom w:space="0" w:sz="0" w:val="nil"/>
-          <w:right w:space="0" w:sz="0" w:val="nil"/>
-          <w:between w:space="0" w:sz="0" w:val="nil"/>
-        </w:pBdr>
-        <w:shd w:fill="auto" w:val="clear"/>
-        <w:spacing w:after="0" w:before="0" w:line="276" w:lineRule="auto"/>
-        <w:ind w:left="0" w:right="0" w:firstLine="0"/>
-        <w:contextualSpacing w:val="0"/>
-        <w:jc w:val="left"/>
-        <w:rPr>
-          <w:rFonts w:ascii="Arial" w:cs="Arial" w:eastAsia="Arial" w:hAnsi="Arial"/>
-          <w:b w:val="0"/>
-          <w:i w:val="0"/>
-          <w:smallCaps w:val="0"/>
-          <w:strike w:val="0"/>
-          <w:color w:val="000000"/>
-          <w:sz w:val="22"/>
-          <w:szCs w:val="22"/>
-          <w:u w:val="none"/>
-          <w:shd w:fill="auto" w:val="clear"/>
-          <w:vertAlign w:val="baseline"/>
-        </w:rPr>
-      </w:pPr>
-      <w:r>
-        <w:rPr>
-          <w:rtl w:val="0"/>
-        </w:rPr>
-      </w:r>
-    </w:p>
-    <w:p>
-      <w:pPr>
-        <w:keepNext w:val="0"/>
-        <w:keepLines w:val="0"/>
-        <w:widowControl w:val="0"/>
-        <w:pBdr>
-          <w:top w:space="0" w:sz="0" w:val="nil"/>
-          <w:left w:space="0" w:sz="0" w:val="nil"/>
-          <w:bottom w:space="0" w:sz="0" w:val="nil"/>
-          <w:right w:space="0" w:sz="0" w:val="nil"/>
-          <w:between w:space="0" w:sz="0" w:val="nil"/>
-        </w:pBdr>
-        <w:shd w:fill="auto" w:val="clear"/>
-        <w:spacing w:after="0" w:before="0" w:line="276" w:lineRule="auto"/>
-        <w:ind w:left="0" w:right="0" w:firstLine="0"/>
-        <w:contextualSpacing w:val="0"/>
-        <w:jc w:val="left"/>
-        <w:rPr>
-          <w:rFonts w:ascii="Arial" w:cs="Arial" w:eastAsia="Arial" w:hAnsi="Arial"/>
-          <w:b w:val="0"/>
-          <w:i w:val="0"/>
-          <w:smallCaps w:val="0"/>
-          <w:strike w:val="0"/>
-          <w:color w:val="000000"/>
-          <w:sz w:val="22"/>
-          <w:szCs w:val="22"/>
-          <w:u w:val="none"/>
-          <w:shd w:fill="auto" w:val="clear"/>
-          <w:vertAlign w:val="baseline"/>
-        </w:rPr>
-      </w:pPr>
-      <w:r>
-        <w:rPr>
-          <w:rFonts w:ascii="Arial" w:cs="Arial" w:eastAsia="Arial" w:hAnsi="Arial"/>
-          <w:b w:val="0"/>
-          <w:i w:val="0"/>
-          <w:smallCaps w:val="0"/>
-          <w:strike w:val="0"/>
-          <w:color w:val="000000"/>
-          <w:sz w:val="22"/>
-          <w:szCs w:val="22"/>
-          <w:u w:val="none"/>
-          <w:shd w:fill="auto" w:val="clear"/>
-          <w:vertAlign w:val="baseline"/>
-          <w:rtl w:val="0"/>
-        </w:rPr>
-        <w:t xml:space="preserve">-PASSAREL·LA DE PAGAMENT: El pagament pot ser en efectiu o amb targeta. Al</w:t>
-      </w:r>
-    </w:p>
-    <w:p>
-      <w:pPr>
-        <w:keepNext w:val="0"/>
-        <w:keepLines w:val="0"/>
-        <w:widowControl w:val="0"/>
-        <w:pBdr>
-          <w:top w:space="0" w:sz="0" w:val="nil"/>
-          <w:left w:space="0" w:sz="0" w:val="nil"/>
-          <w:bottom w:space="0" w:sz="0" w:val="nil"/>
-          <w:right w:space="0" w:sz="0" w:val="nil"/>
-          <w:between w:space="0" w:sz="0" w:val="nil"/>
-        </w:pBdr>
-        <w:shd w:fill="auto" w:val="clear"/>
-        <w:spacing w:after="0" w:before="0" w:line="276" w:lineRule="auto"/>
-        <w:ind w:left="0" w:right="0" w:firstLine="0"/>
-        <w:contextualSpacing w:val="0"/>
-        <w:jc w:val="left"/>
-        <w:rPr>
-          <w:rFonts w:ascii="Arial" w:cs="Arial" w:eastAsia="Arial" w:hAnsi="Arial"/>
-          <w:b w:val="0"/>
-          <w:i w:val="0"/>
-          <w:smallCaps w:val="0"/>
-          <w:strike w:val="0"/>
-          <w:color w:val="000000"/>
-          <w:sz w:val="22"/>
-          <w:szCs w:val="22"/>
-          <w:u w:val="none"/>
-          <w:shd w:fill="auto" w:val="clear"/>
-          <w:vertAlign w:val="baseline"/>
-        </w:rPr>
-      </w:pPr>
-      <w:r>
-        <w:rPr>
-          <w:rFonts w:ascii="Arial" w:cs="Arial" w:eastAsia="Arial" w:hAnsi="Arial"/>
-          <w:b w:val="0"/>
-          <w:i w:val="0"/>
-          <w:smallCaps w:val="0"/>
-          <w:strike w:val="0"/>
-          <w:color w:val="000000"/>
-          <w:sz w:val="22"/>
-          <w:szCs w:val="22"/>
-          <w:u w:val="none"/>
-          <w:shd w:fill="auto" w:val="clear"/>
-          <w:vertAlign w:val="baseline"/>
-          <w:rtl w:val="0"/>
-        </w:rPr>
-        <w:t xml:space="preserve">pagament amb targeta s’ha </w:t>
-      </w:r>
-      <w:r>
-        <w:rPr>
-          <w:rtl w:val="0"/>
-        </w:rPr>
-        <w:t xml:space="preserve">d'introduir</w:t>
-      </w:r>
-      <w:r>
-        <w:rPr>
-          <w:rFonts w:ascii="Arial" w:cs="Arial" w:eastAsia="Arial" w:hAnsi="Arial"/>
-          <w:b w:val="0"/>
-          <w:i w:val="0"/>
-          <w:smallCaps w:val="0"/>
-          <w:strike w:val="0"/>
-          <w:color w:val="000000"/>
-          <w:sz w:val="22"/>
-          <w:szCs w:val="22"/>
-          <w:u w:val="none"/>
-          <w:shd w:fill="auto" w:val="clear"/>
-          <w:vertAlign w:val="baseline"/>
-          <w:rtl w:val="0"/>
-        </w:rPr>
-        <w:t xml:space="preserve"> un número de targeta. Al pagament en</w:t>
-      </w:r>
-    </w:p>
-    <w:p>
-      <w:pPr>
-        <w:keepNext w:val="0"/>
-        <w:keepLines w:val="0"/>
-        <w:widowControl w:val="0"/>
-        <w:pBdr>
-          <w:top w:space="0" w:sz="0" w:val="nil"/>
-          <w:left w:space="0" w:sz="0" w:val="nil"/>
-          <w:bottom w:space="0" w:sz="0" w:val="nil"/>
-          <w:right w:space="0" w:sz="0" w:val="nil"/>
-          <w:between w:space="0" w:sz="0" w:val="nil"/>
-        </w:pBdr>
-        <w:shd w:fill="auto" w:val="clear"/>
-        <w:spacing w:after="0" w:before="0" w:line="276" w:lineRule="auto"/>
-        <w:ind w:left="0" w:right="0" w:firstLine="0"/>
-        <w:contextualSpacing w:val="0"/>
-        <w:jc w:val="left"/>
-        <w:rPr>
-          <w:rFonts w:ascii="Arial" w:cs="Arial" w:eastAsia="Arial" w:hAnsi="Arial"/>
-          <w:b w:val="0"/>
-          <w:i w:val="0"/>
-          <w:smallCaps w:val="0"/>
-          <w:strike w:val="0"/>
-          <w:color w:val="000000"/>
-          <w:sz w:val="22"/>
-          <w:szCs w:val="22"/>
-          <w:u w:val="none"/>
-          <w:shd w:fill="auto" w:val="clear"/>
-          <w:vertAlign w:val="baseline"/>
-        </w:rPr>
-      </w:pPr>
-      <w:r>
-        <w:rPr>
-          <w:rFonts w:ascii="Arial" w:cs="Arial" w:eastAsia="Arial" w:hAnsi="Arial"/>
-          <w:b w:val="0"/>
-          <w:i w:val="0"/>
-          <w:smallCaps w:val="0"/>
-          <w:strike w:val="0"/>
-          <w:color w:val="000000"/>
-          <w:sz w:val="22"/>
-          <w:szCs w:val="22"/>
-          <w:u w:val="none"/>
-          <w:shd w:fill="auto" w:val="clear"/>
-          <w:vertAlign w:val="baseline"/>
-          <w:rtl w:val="0"/>
-        </w:rPr>
-        <w:t xml:space="preserve">efectiu s’ha de tenir un sistema perquè el personal del restaurant pugui indicar</w:t>
-      </w:r>
-    </w:p>
-    <w:p>
-      <w:pPr>
-        <w:keepNext w:val="0"/>
-        <w:keepLines w:val="0"/>
-        <w:widowControl w:val="0"/>
-        <w:pBdr>
-          <w:top w:space="0" w:sz="0" w:val="nil"/>
-          <w:left w:space="0" w:sz="0" w:val="nil"/>
-          <w:bottom w:space="0" w:sz="0" w:val="nil"/>
-          <w:right w:space="0" w:sz="0" w:val="nil"/>
-          <w:between w:space="0" w:sz="0" w:val="nil"/>
-        </w:pBdr>
-        <w:shd w:fill="auto" w:val="clear"/>
-        <w:spacing w:after="0" w:before="0" w:line="276" w:lineRule="auto"/>
-        <w:ind w:left="0" w:right="0" w:firstLine="0"/>
-        <w:contextualSpacing w:val="0"/>
-        <w:jc w:val="left"/>
-        <w:rPr>
-          <w:rFonts w:ascii="Arial" w:cs="Arial" w:eastAsia="Arial" w:hAnsi="Arial"/>
-          <w:b w:val="0"/>
-          <w:i w:val="0"/>
-          <w:smallCaps w:val="0"/>
-          <w:strike w:val="0"/>
-          <w:color w:val="000000"/>
-          <w:sz w:val="22"/>
-          <w:szCs w:val="22"/>
-          <w:u w:val="none"/>
-          <w:shd w:fill="auto" w:val="clear"/>
-          <w:vertAlign w:val="baseline"/>
-        </w:rPr>
-      </w:pPr>
-      <w:r>
-        <w:rPr>
-          <w:rFonts w:ascii="Arial" w:cs="Arial" w:eastAsia="Arial" w:hAnsi="Arial"/>
-          <w:b w:val="0"/>
-          <w:i w:val="0"/>
-          <w:smallCaps w:val="0"/>
-          <w:strike w:val="0"/>
-          <w:color w:val="000000"/>
-          <w:sz w:val="22"/>
-          <w:szCs w:val="22"/>
-          <w:u w:val="none"/>
-          <w:shd w:fill="auto" w:val="clear"/>
-          <w:vertAlign w:val="baseline"/>
-          <w:rtl w:val="0"/>
-        </w:rPr>
-        <w:t xml:space="preserve">que s’ha pagat de manera real.</w:t>
-      </w:r>
-    </w:p>
-    <w:p>
-      <w:pPr>
-        <w:keepNext w:val="0"/>
-        <w:keepLines w:val="0"/>
-        <w:widowControl w:val="0"/>
-        <w:pBdr>
-          <w:top w:space="0" w:sz="0" w:val="nil"/>
-          <w:left w:space="0" w:sz="0" w:val="nil"/>
-          <w:bottom w:space="0" w:sz="0" w:val="nil"/>
-          <w:right w:space="0" w:sz="0" w:val="nil"/>
-          <w:between w:space="0" w:sz="0" w:val="nil"/>
-        </w:pBdr>
-        <w:shd w:fill="auto" w:val="clear"/>
-        <w:spacing w:after="0" w:before="0" w:line="276" w:lineRule="auto"/>
-        <w:ind w:left="0" w:right="0" w:firstLine="0"/>
-        <w:contextualSpacing w:val="0"/>
-        <w:jc w:val="left"/>
-        <w:rPr>
-          <w:rFonts w:ascii="Arial" w:cs="Arial" w:eastAsia="Arial" w:hAnsi="Arial"/>
-          <w:b w:val="0"/>
-          <w:i w:val="0"/>
-          <w:smallCaps w:val="0"/>
-          <w:strike w:val="0"/>
-          <w:color w:val="000000"/>
-          <w:sz w:val="22"/>
-          <w:szCs w:val="22"/>
-          <w:u w:val="none"/>
-          <w:shd w:fill="auto" w:val="clear"/>
-          <w:vertAlign w:val="baseline"/>
-        </w:rPr>
-      </w:pPr>
-      <w:r>
-        <w:rPr>
-          <w:rtl w:val="0"/>
-        </w:rPr>
-      </w:r>
-    </w:p>
-    <w:p>
-      <w:pPr>
-        <w:keepNext w:val="0"/>
-        <w:keepLines w:val="0"/>
-        <w:widowControl w:val="0"/>
-        <w:pBdr>
-          <w:top w:space="0" w:sz="0" w:val="nil"/>
-          <w:left w:space="0" w:sz="0" w:val="nil"/>
-          <w:bottom w:space="0" w:sz="0" w:val="nil"/>
-          <w:right w:space="0" w:sz="0" w:val="nil"/>
-          <w:between w:space="0" w:sz="0" w:val="nil"/>
-        </w:pBdr>
-        <w:shd w:fill="auto" w:val="clear"/>
-        <w:spacing w:after="0" w:before="0" w:line="276" w:lineRule="auto"/>
-        <w:ind w:left="0" w:right="0" w:firstLine="0"/>
-        <w:contextualSpacing w:val="0"/>
-        <w:jc w:val="left"/>
-        <w:rPr>
-          <w:rFonts w:ascii="Arial" w:cs="Arial" w:eastAsia="Arial" w:hAnsi="Arial"/>
-          <w:b w:val="0"/>
-          <w:i w:val="0"/>
-          <w:smallCaps w:val="0"/>
-          <w:strike w:val="0"/>
-          <w:color w:val="000000"/>
-          <w:sz w:val="22"/>
-          <w:szCs w:val="22"/>
-          <w:u w:val="none"/>
-          <w:shd w:fill="auto" w:val="clear"/>
-          <w:vertAlign w:val="baseline"/>
-        </w:rPr>
-      </w:pPr>
-      <w:r>
-        <w:rPr>
-          <w:rFonts w:ascii="Arial" w:cs="Arial" w:eastAsia="Arial" w:hAnsi="Arial"/>
-          <w:b w:val="0"/>
-          <w:i w:val="0"/>
-          <w:smallCaps w:val="0"/>
-          <w:strike w:val="0"/>
-          <w:color w:val="000000"/>
-          <w:sz w:val="22"/>
-          <w:szCs w:val="22"/>
-          <w:u w:val="none"/>
-          <w:shd w:fill="auto" w:val="clear"/>
-          <w:vertAlign w:val="baseline"/>
-          <w:rtl w:val="0"/>
-        </w:rPr>
-        <w:t xml:space="preserve">-GENERAR TIQUET: El tiquet amb el número i la comanda (tots els elements i el</w:t>
-      </w:r>
-    </w:p>
-    <w:p>
-      <w:pPr>
-        <w:keepNext w:val="0"/>
-        <w:keepLines w:val="0"/>
-        <w:widowControl w:val="0"/>
-        <w:pBdr>
-          <w:top w:space="0" w:sz="0" w:val="nil"/>
-          <w:left w:space="0" w:sz="0" w:val="nil"/>
-          <w:bottom w:space="0" w:sz="0" w:val="nil"/>
-          <w:right w:space="0" w:sz="0" w:val="nil"/>
-          <w:between w:space="0" w:sz="0" w:val="nil"/>
-        </w:pBdr>
-        <w:shd w:fill="auto" w:val="clear"/>
-        <w:spacing w:after="0" w:before="0" w:line="276" w:lineRule="auto"/>
-        <w:ind w:left="0" w:right="0" w:firstLine="0"/>
-        <w:contextualSpacing w:val="0"/>
-        <w:jc w:val="left"/>
-        <w:rPr>
-          <w:rFonts w:ascii="Arial" w:cs="Arial" w:eastAsia="Arial" w:hAnsi="Arial"/>
-          <w:b w:val="0"/>
-          <w:i w:val="0"/>
-          <w:smallCaps w:val="0"/>
-          <w:strike w:val="0"/>
-          <w:color w:val="000000"/>
-          <w:sz w:val="22"/>
-          <w:szCs w:val="22"/>
-          <w:u w:val="none"/>
-          <w:shd w:fill="auto" w:val="clear"/>
-          <w:vertAlign w:val="baseline"/>
-        </w:rPr>
-      </w:pPr>
-      <w:r>
-        <w:rPr>
-          <w:rFonts w:ascii="Arial" w:cs="Arial" w:eastAsia="Arial" w:hAnsi="Arial"/>
-          <w:b w:val="0"/>
-          <w:i w:val="0"/>
-          <w:smallCaps w:val="0"/>
-          <w:strike w:val="0"/>
-          <w:color w:val="000000"/>
-          <w:sz w:val="22"/>
-          <w:szCs w:val="22"/>
-          <w:u w:val="none"/>
-          <w:shd w:fill="auto" w:val="clear"/>
-          <w:vertAlign w:val="baseline"/>
-          <w:rtl w:val="0"/>
-        </w:rPr>
-        <w:t xml:space="preserve">seu preu) s’ha de generar en un document HTML. + sumatori de preus per saber</w:t>
-      </w:r>
-    </w:p>
-    <w:p>
-      <w:pPr>
-        <w:keepNext w:val="0"/>
-        <w:keepLines w:val="0"/>
-        <w:widowControl w:val="0"/>
-        <w:pBdr>
-          <w:top w:space="0" w:sz="0" w:val="nil"/>
-          <w:left w:space="0" w:sz="0" w:val="nil"/>
-          <w:bottom w:space="0" w:sz="0" w:val="nil"/>
-          <w:right w:space="0" w:sz="0" w:val="nil"/>
-          <w:between w:space="0" w:sz="0" w:val="nil"/>
-        </w:pBdr>
-        <w:shd w:fill="auto" w:val="clear"/>
-        <w:spacing w:after="0" w:before="0" w:line="276" w:lineRule="auto"/>
-        <w:ind w:left="0" w:right="0" w:firstLine="0"/>
-        <w:contextualSpacing w:val="0"/>
-        <w:jc w:val="left"/>
-        <w:rPr>
-          <w:rFonts w:ascii="Arial" w:cs="Arial" w:eastAsia="Arial" w:hAnsi="Arial"/>
-          <w:b w:val="0"/>
-          <w:i w:val="0"/>
-          <w:smallCaps w:val="0"/>
-          <w:strike w:val="0"/>
-          <w:color w:val="000000"/>
-          <w:sz w:val="22"/>
-          <w:szCs w:val="22"/>
-          <w:u w:val="none"/>
-          <w:shd w:fill="auto" w:val="clear"/>
-          <w:vertAlign w:val="baseline"/>
-        </w:rPr>
-      </w:pPr>
-      <w:r>
-        <w:rPr>
-          <w:rFonts w:ascii="Arial" w:cs="Arial" w:eastAsia="Arial" w:hAnsi="Arial"/>
-          <w:b w:val="0"/>
-          <w:i w:val="0"/>
-          <w:smallCaps w:val="0"/>
-          <w:strike w:val="0"/>
-          <w:color w:val="000000"/>
-          <w:sz w:val="22"/>
-          <w:szCs w:val="22"/>
-          <w:u w:val="none"/>
-          <w:shd w:fill="auto" w:val="clear"/>
-          <w:vertAlign w:val="baseline"/>
+        </w:rPr>
+      </w:pPr>
+      <w:r>
+        <w:rPr>
+          <w:strike w:val="1"/>
           <w:rtl w:val="0"/>
         </w:rPr>
         <w:t xml:space="preserve">el preu total + IVA + logo de l'empresa + data + restaurant</w:t>
       </w:r>
-    </w:p>
-    <w:p>
-      <w:pPr>
-        <w:keepNext w:val="0"/>
-        <w:keepLines w:val="0"/>
-        <w:widowControl w:val="0"/>
-        <w:pBdr>
-          <w:top w:space="0" w:sz="0" w:val="nil"/>
-          <w:left w:space="0" w:sz="0" w:val="nil"/>
-          <w:bottom w:space="0" w:sz="0" w:val="nil"/>
-          <w:right w:space="0" w:sz="0" w:val="nil"/>
-          <w:between w:space="0" w:sz="0" w:val="nil"/>
-        </w:pBdr>
-        <w:shd w:fill="auto" w:val="clear"/>
-        <w:spacing w:after="0" w:before="0" w:line="276" w:lineRule="auto"/>
-        <w:ind w:left="0" w:right="0" w:firstLine="0"/>
-        <w:contextualSpacing w:val="0"/>
-        <w:jc w:val="left"/>
-        <w:rPr>
-          <w:rFonts w:ascii="Arial" w:cs="Arial" w:eastAsia="Arial" w:hAnsi="Arial"/>
-          <w:b w:val="0"/>
-          <w:i w:val="0"/>
-          <w:smallCaps w:val="0"/>
-          <w:strike w:val="0"/>
-          <w:color w:val="000000"/>
-          <w:sz w:val="22"/>
-          <w:szCs w:val="22"/>
-          <w:u w:val="none"/>
-          <w:shd w:fill="auto" w:val="clear"/>
-          <w:vertAlign w:val="baseline"/>
-        </w:rPr>
-      </w:pPr>
+      <w:r>
+        <w:rPr>
+          <w:rtl w:val="0"/>
+        </w:rPr>
+      </w:r>
+    </w:p>
+    <w:p>
+      <w:pPr>
+        <w:keepNext w:val="0"/>
+        <w:keepLines w:val="0"/>
+        <w:widowControl w:val="0"/>
+        <w:pBdr>
+          <w:top w:space="0" w:sz="0" w:val="nil"/>
+          <w:left w:space="0" w:sz="0" w:val="nil"/>
+          <w:bottom w:space="0" w:sz="0" w:val="nil"/>
+          <w:right w:space="0" w:sz="0" w:val="nil"/>
+          <w:between w:space="0" w:sz="0" w:val="nil"/>
+        </w:pBdr>
+        <w:shd w:fill="auto" w:val="clear"/>
+        <w:spacing w:after="0" w:before="0" w:line="276" w:lineRule="auto"/>
+        <w:ind w:left="0" w:right="0" w:firstLine="0"/>
+        <w:contextualSpacing w:val="0"/>
+        <w:jc w:val="left"/>
+        <w:rPr/>
+      </w:pPr>
+      <w:r>
+        <w:rPr>
+          <w:rtl w:val="0"/>
+        </w:rPr>
+      </w:r>
+    </w:p>
+    <w:p>
+      <w:pPr>
+        <w:keepNext w:val="0"/>
+        <w:keepLines w:val="0"/>
+        <w:widowControl w:val="0"/>
+        <w:pBdr>
+          <w:top w:space="0" w:sz="0" w:val="nil"/>
+          <w:left w:space="0" w:sz="0" w:val="nil"/>
+          <w:bottom w:space="0" w:sz="0" w:val="nil"/>
+          <w:right w:space="0" w:sz="0" w:val="nil"/>
+          <w:between w:space="0" w:sz="0" w:val="nil"/>
+        </w:pBdr>
+        <w:shd w:fill="auto" w:val="clear"/>
+        <w:spacing w:after="0" w:before="0" w:line="276" w:lineRule="auto"/>
+        <w:ind w:left="0" w:right="0" w:firstLine="0"/>
+        <w:contextualSpacing w:val="0"/>
+        <w:jc w:val="left"/>
+        <w:rPr/>
+      </w:pPr>
+      <w:r>
+        <w:rPr>
+          <w:strike w:val="1"/>
+          <w:rtl w:val="0"/>
+        </w:rPr>
+        <w:t xml:space="preserve">-decrementar estoc cada vegada q es comana algun element</w:t>
+      </w:r>
       <w:r>
         <w:rPr>
           <w:rtl w:val="0"/>
